--- a/EntreTrack/PrePersonal/Final/Template fill JOELwindows7 - Second/09. Referensi.docx
+++ b/EntreTrack/PrePersonal/Final/Template fill JOELwindows7 - Second/09. Referensi.docx
@@ -153,6 +153,35 @@
           <w:noProof/>
         </w:rPr>
         <w:t xml:space="preserve">. Diambil kembali dari Forbes: - https://www.forbes.com/sites/theyec/2019/05/13/three-reasons-why-fast-fashion-is-becoming-a-problem-and-what-to-do-about-it/#7a576912144b </w:t>
+      </w:r>
+    </w:p>
+    <w:p>
+      <w:pPr>
+        <w:pStyle w:val="Bibliografi"/>
+        <w:ind w:left="720" w:hanging="720"/>
+        <w:rPr>
+          <w:noProof/>
+        </w:rPr>
+      </w:pPr>
+      <w:r>
+        <w:rPr>
+          <w:noProof/>
+        </w:rPr>
+        <w:t xml:space="preserve">Sax, S. (2018, Maret 12). </w:t>
+      </w:r>
+      <w:r>
+        <w:rPr>
+          <w:i/>
+          <w:iCs/>
+          <w:noProof/>
+        </w:rPr>
+        <w:t>Fashion Adalah Industri Paling Banyak Menghasilkan Polusi di Dunia</w:t>
+      </w:r>
+      <w:r>
+        <w:rPr>
+          <w:noProof/>
+        </w:rPr>
+        <w:t xml:space="preserve">. Diambil kembali dari Fashion Adalah Industri Paling Banyak Menghasilkan Polusi di Dunia: https://www.vice.com/id_id/article/ywq8qm/fashion-adalah-industri-paling-banyak-menghasilkan-polusi-di-dunia </w:t>
       </w:r>
     </w:p>
     <w:p>
@@ -4429,11 +4458,33 @@
     <b:URL>-	https://www.forbes.com/sites/theyec/2019/05/13/three-reasons-why-fast-fashion-is-becoming-a-problem-and-what-to-do-about-it/#7a576912144b </b:URL>
     <b:RefOrder>4</b:RefOrder>
   </b:Source>
+  <b:Source>
+    <b:Tag>Sar18</b:Tag>
+    <b:SourceType>InternetSite</b:SourceType>
+    <b:Guid>{A0D67C78-0916-4262-AB2F-9CFCF7086813}</b:Guid>
+    <b:Author>
+      <b:Author>
+        <b:NameList>
+          <b:Person>
+            <b:Last>Sax</b:Last>
+            <b:First>Sarah</b:First>
+          </b:Person>
+        </b:NameList>
+      </b:Author>
+    </b:Author>
+    <b:Title>Fashion Adalah Industri Paling Banyak Menghasilkan Polusi di Dunia</b:Title>
+    <b:InternetSiteTitle>Fashion Adalah Industri Paling Banyak Menghasilkan Polusi di Dunia</b:InternetSiteTitle>
+    <b:Year>2018</b:Year>
+    <b:Month>Maret</b:Month>
+    <b:Day>12</b:Day>
+    <b:URL>https://www.vice.com/id_id/article/ywq8qm/fashion-adalah-industri-paling-banyak-menghasilkan-polusi-di-dunia </b:URL>
+    <b:RefOrder>5</b:RefOrder>
+  </b:Source>
 </b:Sources>
 </file>
 
 <file path=customXml/itemProps1.xml><?xml version="1.0" encoding="utf-8"?>
-<ds:datastoreItem xmlns:ds="http://schemas.openxmlformats.org/officeDocument/2006/customXml" ds:itemID="{275EC4B2-FB28-4BFE-A4BF-F81C07F7B3AC}">
+<ds:datastoreItem xmlns:ds="http://schemas.openxmlformats.org/officeDocument/2006/customXml" ds:itemID="{82FEF817-1174-4DDF-B291-5E2AF7922837}">
   <ds:schemaRefs>
     <ds:schemaRef ds:uri="http://schemas.openxmlformats.org/officeDocument/2006/bibliography"/>
   </ds:schemaRefs>
